--- a/Задание1.docx
+++ b/Задание1.docx
@@ -39,14 +39,7 @@
           <w:sz w:val="28"/>
           <w:szCs w:val="28"/>
         </w:rPr>
-        <w:t xml:space="preserve">Оформление заказов в </w:t>
-      </w:r>
-      <w:r>
-        <w:rPr>
-          <w:sz w:val="28"/>
-          <w:szCs w:val="28"/>
-        </w:rPr>
-        <w:t>и</w:t>
+        <w:t>Оформление заказов в и</w:t>
       </w:r>
       <w:r>
         <w:rPr>
@@ -240,14 +233,75 @@
         <w:rPr>
           <w:sz w:val="28"/>
           <w:szCs w:val="28"/>
-        </w:rPr>
-      </w:pPr>
-      <w:r>
-        <w:rPr>
-          <w:sz w:val="28"/>
-          <w:szCs w:val="28"/>
-        </w:rPr>
-        <w:t>Пользователь может зарегистрироваться и попасть в свой личный кабинет, выбирать товар среди разных магазинов, оформить заказ, оплатить заказ, ознакомиться в личном кабинете со своими накопленными скидками и бонусами, получить чек на почту, применить скидку при оплате, сортировать товары, добавлять товары в корзину, удалять товары из корзины</w:t>
+          <w:lang w:val="en-US"/>
+        </w:rPr>
+      </w:pPr>
+      <w:r>
+        <w:rPr>
+          <w:sz w:val="28"/>
+          <w:szCs w:val="28"/>
+        </w:rPr>
+        <w:t xml:space="preserve">Пользователь может </w:t>
+      </w:r>
+      <w:r>
+        <w:rPr>
+          <w:sz w:val="28"/>
+          <w:szCs w:val="28"/>
+        </w:rPr>
+        <w:t>зарегистрироваться и попасть в свой личный кабинет</w:t>
+      </w:r>
+      <w:r>
+        <w:rPr>
+          <w:sz w:val="28"/>
+          <w:szCs w:val="28"/>
+        </w:rPr>
+        <w:t>, оставлять отзывы</w:t>
+      </w:r>
+    </w:p>
+    <w:p>
+      <w:pPr>
+        <w:pStyle w:val="a3"/>
+        <w:rPr>
+          <w:sz w:val="28"/>
+          <w:szCs w:val="28"/>
+        </w:rPr>
+      </w:pPr>
+      <w:r>
+        <w:rPr>
+          <w:sz w:val="28"/>
+          <w:szCs w:val="28"/>
+        </w:rPr>
+        <w:t>Пользователь</w:t>
+      </w:r>
+      <w:r>
+        <w:rPr>
+          <w:sz w:val="28"/>
+          <w:szCs w:val="28"/>
+        </w:rPr>
+        <w:t>(покупатель) может</w:t>
+      </w:r>
+      <w:r>
+        <w:rPr>
+          <w:sz w:val="28"/>
+          <w:szCs w:val="28"/>
+        </w:rPr>
+        <w:t xml:space="preserve"> выбирать товар среди разных магазинов, оформить заказ, оплатить заказ, ознакомиться в личном кабинете со своими накопленными скидками и бонусами, получить чек на почту, применить скидку при оплате, сортировать товары, добавлять товары в корзину, удалять товары из корзины</w:t>
+      </w:r>
+    </w:p>
+    <w:p>
+      <w:pPr>
+        <w:pStyle w:val="a3"/>
+        <w:rPr>
+          <w:sz w:val="28"/>
+          <w:szCs w:val="28"/>
+        </w:rPr>
+      </w:pPr>
+      <w:r>
+        <w:rPr>
+          <w:sz w:val="28"/>
+          <w:szCs w:val="28"/>
+        </w:rPr>
+        <w:t>Пользователь(продавец) может добавить свой магазин, добавить товар в магазин, удалить магазин, удалить товар.</w:t>
       </w:r>
     </w:p>
     <w:p>
@@ -388,30 +442,34 @@
           <w:sz w:val="28"/>
           <w:szCs w:val="28"/>
         </w:rPr>
-        <w:t xml:space="preserve">анные о способе </w:t>
-      </w:r>
-      <w:proofErr w:type="gramStart"/>
-      <w:r>
-        <w:rPr>
-          <w:sz w:val="28"/>
-          <w:szCs w:val="28"/>
-        </w:rPr>
-        <w:t>оплаты</w:t>
-      </w:r>
-      <w:r>
-        <w:rPr>
-          <w:sz w:val="28"/>
-          <w:szCs w:val="28"/>
-        </w:rPr>
-        <w:t>(</w:t>
-      </w:r>
-      <w:proofErr w:type="gramEnd"/>
-      <w:r>
-        <w:rPr>
-          <w:sz w:val="28"/>
-          <w:szCs w:val="28"/>
-        </w:rPr>
-        <w:t>номер карты)</w:t>
+        <w:t>анные о способе оплаты</w:t>
+      </w:r>
+      <w:r>
+        <w:rPr>
+          <w:sz w:val="28"/>
+          <w:szCs w:val="28"/>
+        </w:rPr>
+        <w:t>(номер карты)</w:t>
+      </w:r>
+    </w:p>
+    <w:p>
+      <w:pPr>
+        <w:pStyle w:val="a3"/>
+        <w:numPr>
+          <w:ilvl w:val="0"/>
+          <w:numId w:val="2"/>
+        </w:numPr>
+        <w:rPr>
+          <w:sz w:val="28"/>
+          <w:szCs w:val="28"/>
+        </w:rPr>
+      </w:pPr>
+      <w:r>
+        <w:rPr>
+          <w:sz w:val="28"/>
+          <w:szCs w:val="28"/>
+        </w:rPr>
+        <w:t>Покупатель или продавец</w:t>
       </w:r>
     </w:p>
     <w:p>
@@ -555,14 +613,7 @@
           <w:sz w:val="28"/>
           <w:szCs w:val="28"/>
         </w:rPr>
-        <w:t xml:space="preserve">тзывы </w:t>
-      </w:r>
-      <w:r>
-        <w:rPr>
-          <w:sz w:val="28"/>
-          <w:szCs w:val="28"/>
-        </w:rPr>
-        <w:t>покупателей</w:t>
+        <w:t>тзывы покупателей</w:t>
       </w:r>
     </w:p>
     <w:p>
@@ -705,6 +756,7 @@
           <w:sz w:val="28"/>
           <w:szCs w:val="28"/>
         </w:rPr>
+        <w:lastRenderedPageBreak/>
         <w:t>Сроки доставки</w:t>
       </w:r>
     </w:p>
@@ -737,34 +789,17 @@
     </w:p>
     <w:p>
       <w:pPr>
-        <w:rPr>
-          <w:sz w:val="28"/>
-          <w:szCs w:val="28"/>
-        </w:rPr>
-      </w:pPr>
-    </w:p>
-    <w:p>
-      <w:pPr>
-        <w:rPr>
-          <w:sz w:val="28"/>
-          <w:szCs w:val="28"/>
-        </w:rPr>
-      </w:pPr>
-    </w:p>
-    <w:p>
-      <w:pPr>
-        <w:pStyle w:val="a3"/>
-        <w:rPr>
-          <w:sz w:val="28"/>
-          <w:szCs w:val="28"/>
-        </w:rPr>
-      </w:pPr>
-      <w:r>
-        <w:rPr>
-          <w:sz w:val="28"/>
-          <w:szCs w:val="28"/>
-        </w:rPr>
-        <w:lastRenderedPageBreak/>
+        <w:pStyle w:val="a3"/>
+        <w:rPr>
+          <w:sz w:val="28"/>
+          <w:szCs w:val="28"/>
+        </w:rPr>
+      </w:pPr>
+      <w:r>
+        <w:rPr>
+          <w:sz w:val="28"/>
+          <w:szCs w:val="28"/>
+        </w:rPr>
         <w:t>Корзина</w:t>
       </w:r>
     </w:p>
